--- a/phase1/Use Cases/SaveSlotsUseCase.docx
+++ b/phase1/Use Cases/SaveSlotsUseCase.docx
@@ -87,24 +87,22 @@
         <w:t>save slots</w:t>
       </w:r>
       <w:r>
-        <w:t xml:space="preserve"> and clicks on it. (</w:t>
-      </w:r>
-      <w:proofErr w:type="gramStart"/>
+        <w:t xml:space="preserve"> and clicks on it (</w:t>
+      </w:r>
       <w:r>
         <w:rPr>
           <w:i/>
         </w:rPr>
-        <w:t>if</w:t>
-      </w:r>
-      <w:proofErr w:type="gramEnd"/>
-      <w:r>
-        <w:rPr>
-          <w:i/>
-        </w:rPr>
-        <w:t xml:space="preserve"> the save slot is empty</w:t>
-      </w:r>
-      <w:r>
-        <w:t xml:space="preserve">) The </w:t>
+        <w:t>if the save slot is empty</w:t>
+      </w:r>
+      <w:r>
+        <w:t>)</w:t>
+      </w:r>
+      <w:r>
+        <w:t>.</w:t>
+      </w:r>
+      <w:r>
+        <w:t xml:space="preserve"> The </w:t>
       </w:r>
       <w:r>
         <w:rPr>
@@ -122,10 +120,7 @@
         <w:t>new game</w:t>
       </w:r>
       <w:r>
-        <w:t>”, then th</w:t>
-      </w:r>
-      <w:r>
-        <w:t xml:space="preserve">e </w:t>
+        <w:t xml:space="preserve">”, then the </w:t>
       </w:r>
       <w:r>
         <w:rPr>
@@ -242,10 +237,7 @@
         <w:t>delete button</w:t>
       </w:r>
       <w:r>
-        <w:t>, and “yes” when asked for confirmation. Then the save file for the selected game state is deleted and th</w:t>
-      </w:r>
-      <w:r>
-        <w:t xml:space="preserve">e </w:t>
+        <w:t xml:space="preserve">, and “yes” when asked for confirmation. Then the save file for the selected game state is deleted and the </w:t>
       </w:r>
       <w:r>
         <w:rPr>
@@ -263,10 +255,7 @@
         <w:t xml:space="preserve">user </w:t>
       </w:r>
       <w:r>
-        <w:t>to create a new save in its place or</w:t>
-      </w:r>
-      <w:r>
-        <w:t xml:space="preserve"> copy a new save to that </w:t>
+        <w:t xml:space="preserve">to create a new save in its place or copy a new save to that </w:t>
       </w:r>
       <w:r>
         <w:rPr>
@@ -342,10 +331,7 @@
         <w:t xml:space="preserve">save slot </w:t>
       </w:r>
       <w:r>
-        <w:t>to copy to. The save state from the original slot is dupli</w:t>
-      </w:r>
-      <w:r>
-        <w:t xml:space="preserve">cated to another </w:t>
+        <w:t xml:space="preserve">to copy to. The save state from the original slot is duplicated to another </w:t>
       </w:r>
       <w:r>
         <w:rPr>
@@ -438,67 +424,6 @@
                       <a:avLst/>
                     </a:prstGeom>
                     <a:ln/>
-                  </pic:spPr>
-                </pic:pic>
-              </a:graphicData>
-            </a:graphic>
-          </wp:inline>
-        </w:drawing>
-      </w:r>
-    </w:p>
-    <w:p>
-      <w:r>
-        <w:br w:type="page"/>
-      </w:r>
-    </w:p>
-    <w:p>
-      <w:r>
-        <w:rPr>
-          <w:noProof/>
-        </w:rPr>
-        <w:lastRenderedPageBreak/>
-        <w:drawing>
-          <wp:inline distT="0" distB="0" distL="0" distR="0" wp14:anchorId="36AA4237" wp14:editId="4CC822A2">
-            <wp:extent cx="5934075" cy="4676775"/>
-            <wp:effectExtent l="0" t="0" r="9525" b="9525"/>
-            <wp:docPr id="3" name="Picture 3"/>
-            <wp:cNvGraphicFramePr>
-              <a:graphicFrameLocks xmlns:a="http://schemas.openxmlformats.org/drawingml/2006/main" noChangeAspect="1"/>
-            </wp:cNvGraphicFramePr>
-            <a:graphic xmlns:a="http://schemas.openxmlformats.org/drawingml/2006/main">
-              <a:graphicData uri="http://schemas.openxmlformats.org/drawingml/2006/picture">
-                <pic:pic xmlns:pic="http://schemas.openxmlformats.org/drawingml/2006/picture">
-                  <pic:nvPicPr>
-                    <pic:cNvPr id="0" name="Picture 1"/>
-                    <pic:cNvPicPr>
-                      <a:picLocks noChangeAspect="1" noChangeArrowheads="1"/>
-                    </pic:cNvPicPr>
-                  </pic:nvPicPr>
-                  <pic:blipFill>
-                    <a:blip r:embed="rId5">
-                      <a:extLst>
-                        <a:ext uri="{28A0092B-C50C-407E-A947-70E740481C1C}">
-                          <a14:useLocalDpi xmlns:a14="http://schemas.microsoft.com/office/drawing/2010/main" val="0"/>
-                        </a:ext>
-                      </a:extLst>
-                    </a:blip>
-                    <a:srcRect/>
-                    <a:stretch>
-                      <a:fillRect/>
-                    </a:stretch>
-                  </pic:blipFill>
-                  <pic:spPr bwMode="auto">
-                    <a:xfrm>
-                      <a:off x="0" y="0"/>
-                      <a:ext cx="5934075" cy="4676775"/>
-                    </a:xfrm>
-                    <a:prstGeom prst="rect">
-                      <a:avLst/>
-                    </a:prstGeom>
-                    <a:noFill/>
-                    <a:ln>
-                      <a:noFill/>
-                    </a:ln>
                   </pic:spPr>
                 </pic:pic>
               </a:graphicData>
